--- a/Kappa Seminar.docx
+++ b/Kappa Seminar.docx
@@ -13,6 +13,17 @@
         </w:rPr>
       </w:pPr>
       <w:bookmarkStart w:id="0" w:name="_Hlk22029584"/>
+      <w:r>
+        <w:rPr>
+          <w:b/>
+          <w:bCs/>
+          <w:sz w:val="24"/>
+          <w:szCs w:val="24"/>
+        </w:rPr>
+        <w:t xml:space="preserve">New </w:t>
+      </w:r>
+      <w:bookmarkStart w:id="1" w:name="_GoBack"/>
+      <w:bookmarkEnd w:id="1"/>
       <w:r>
         <w:rPr>
           <w:b/>
@@ -381,7 +392,23 @@
           <w:sz w:val="24"/>
           <w:szCs w:val="24"/>
         </w:rPr>
-        <w:t>What are the different post-discharge socioeconomic and quality of life (QoL) outcomes and measures for calculating them in adult trauma patients?</w:t>
+        <w:t xml:space="preserve">What </w:t>
+      </w:r>
+      <w:proofErr w:type="gramStart"/>
+      <w:r>
+        <w:rPr>
+          <w:sz w:val="24"/>
+          <w:szCs w:val="24"/>
+        </w:rPr>
+        <w:t>are</w:t>
+      </w:r>
+      <w:proofErr w:type="gramEnd"/>
+      <w:r>
+        <w:rPr>
+          <w:sz w:val="24"/>
+          <w:szCs w:val="24"/>
+        </w:rPr>
+        <w:t xml:space="preserve"> the different post-discharge socioeconomic and quality of life (QoL) outcomes and measures for calculating them in adult trauma patients?</w:t>
       </w:r>
     </w:p>
     <w:p>
@@ -401,7 +428,23 @@
           <w:sz w:val="24"/>
           <w:szCs w:val="24"/>
         </w:rPr>
-        <w:t>What are the post-discharge socio-economic and QoL outcomes among trauma patients in urban India?</w:t>
+        <w:t xml:space="preserve">What </w:t>
+      </w:r>
+      <w:proofErr w:type="gramStart"/>
+      <w:r>
+        <w:rPr>
+          <w:sz w:val="24"/>
+          <w:szCs w:val="24"/>
+        </w:rPr>
+        <w:t>are</w:t>
+      </w:r>
+      <w:proofErr w:type="gramEnd"/>
+      <w:r>
+        <w:rPr>
+          <w:sz w:val="24"/>
+          <w:szCs w:val="24"/>
+        </w:rPr>
+        <w:t xml:space="preserve"> the post-discharge socio-economic and QoL outcomes among trauma patients in urban India?</w:t>
       </w:r>
     </w:p>
     <w:p>
@@ -1409,8 +1452,6 @@
         </w:rPr>
         <w:t xml:space="preserve"> on factors</w:t>
       </w:r>
-      <w:bookmarkStart w:id="1" w:name="_GoBack"/>
-      <w:bookmarkEnd w:id="1"/>
     </w:p>
     <w:p>
       <w:pPr>
